--- a/MIT/17.Internet věcí.docx
+++ b/MIT/17.Internet věcí.docx
@@ -65,21 +65,8 @@
         </w:numPr>
       </w:pPr>
       <w:r>
-        <w:t xml:space="preserve">Dělí se na dvě skupiny: spotřebitelské </w:t>
-      </w:r>
-      <w:proofErr w:type="spellStart"/>
-      <w:r>
-        <w:t>IoT</w:t>
-      </w:r>
-      <w:proofErr w:type="spellEnd"/>
-      <w:r>
-        <w:t xml:space="preserve"> a průmyslové </w:t>
-      </w:r>
-      <w:proofErr w:type="spellStart"/>
-      <w:r>
-        <w:t>IoT</w:t>
-      </w:r>
-      <w:proofErr w:type="spellEnd"/>
+        <w:t>Dělí se na dvě skupiny: spotřebitelské IoT a průmyslové IoT</w:t>
+      </w:r>
     </w:p>
     <w:p>
       <w:pPr>
@@ -122,13 +109,8 @@
         </w:numPr>
       </w:pPr>
       <w:r>
-        <w:t xml:space="preserve">Dálkové ovládání spotřebičům detekce otevření </w:t>
-      </w:r>
-      <w:proofErr w:type="spellStart"/>
-      <w:r>
-        <w:t>dvěří</w:t>
-      </w:r>
-      <w:proofErr w:type="spellEnd"/>
+        <w:t>Dálkové ovládání spotřebičům detekce otevření dvěří</w:t>
+      </w:r>
     </w:p>
     <w:p>
       <w:pPr>
@@ -226,21 +208,8 @@
           <w:numId w:val="39"/>
         </w:numPr>
       </w:pPr>
-      <w:proofErr w:type="spellStart"/>
-      <w:r>
-        <w:t>Middleware</w:t>
-      </w:r>
-      <w:proofErr w:type="spellEnd"/>
-      <w:r>
-        <w:t xml:space="preserve"> – softwarová mezivrstva (propojuje prvky </w:t>
-      </w:r>
-      <w:proofErr w:type="spellStart"/>
-      <w:r>
-        <w:t>IoT</w:t>
-      </w:r>
-      <w:proofErr w:type="spellEnd"/>
-      <w:r>
-        <w:t>)</w:t>
+      <w:r>
+        <w:t>Middleware – softwarová mezivrstva (propojuje prvky IoT)</w:t>
       </w:r>
     </w:p>
     <w:p>
@@ -263,21 +232,8 @@
           <w:numId w:val="39"/>
         </w:numPr>
       </w:pPr>
-      <w:proofErr w:type="spellStart"/>
-      <w:r>
-        <w:t>Fog</w:t>
-      </w:r>
-      <w:proofErr w:type="spellEnd"/>
-      <w:r>
-        <w:t xml:space="preserve"> </w:t>
-      </w:r>
-      <w:proofErr w:type="spellStart"/>
-      <w:r>
-        <w:t>computing</w:t>
-      </w:r>
-      <w:proofErr w:type="spellEnd"/>
-      <w:r>
-        <w:t xml:space="preserve"> – lokální zpracování dat (předzpracování)</w:t>
+      <w:r>
+        <w:t>Fog computing – lokální zpracování dat (předzpracování)</w:t>
       </w:r>
     </w:p>
     <w:p>
@@ -293,23 +249,7 @@
         <w:pStyle w:val="Nadpis2"/>
       </w:pPr>
       <w:r>
-        <w:t xml:space="preserve">WPAN – </w:t>
-      </w:r>
-      <w:proofErr w:type="spellStart"/>
-      <w:r>
-        <w:t>Wireless</w:t>
-      </w:r>
-      <w:proofErr w:type="spellEnd"/>
-      <w:r>
-        <w:t xml:space="preserve"> </w:t>
-      </w:r>
-      <w:proofErr w:type="spellStart"/>
-      <w:r>
-        <w:t>Personal</w:t>
-      </w:r>
-      <w:proofErr w:type="spellEnd"/>
-      <w:r>
-        <w:t xml:space="preserve"> Area Network</w:t>
+        <w:t>WPAN – Wireless Personal Area Network</w:t>
       </w:r>
     </w:p>
     <w:p>
@@ -360,13 +300,8 @@
         </w:numPr>
       </w:pPr>
       <w:r>
-        <w:t xml:space="preserve">Bluetooth, </w:t>
-      </w:r>
-      <w:proofErr w:type="spellStart"/>
-      <w:r>
-        <w:t>ZigBee</w:t>
-      </w:r>
-      <w:proofErr w:type="spellEnd"/>
+        <w:t>Bluetooth, ZigBee</w:t>
+      </w:r>
     </w:p>
     <w:p>
       <w:pPr>
@@ -374,26 +309,7 @@
       </w:pPr>
       <w:r>
         <w:lastRenderedPageBreak/>
-        <w:t>WLAN</w:t>
-      </w:r>
-      <w:r>
-        <w:t xml:space="preserve"> – </w:t>
-      </w:r>
-      <w:proofErr w:type="spellStart"/>
-      <w:r>
-        <w:t>Wireless</w:t>
-      </w:r>
-      <w:proofErr w:type="spellEnd"/>
-      <w:r>
-        <w:t xml:space="preserve"> </w:t>
-      </w:r>
-      <w:proofErr w:type="spellStart"/>
-      <w:r>
-        <w:t>Local</w:t>
-      </w:r>
-      <w:proofErr w:type="spellEnd"/>
-      <w:r>
-        <w:t xml:space="preserve"> Area Network</w:t>
+        <w:t>WLAN – Wireless Local Area Network</w:t>
       </w:r>
     </w:p>
     <w:p>
@@ -448,29 +364,8 @@
       <w:r>
         <w:t xml:space="preserve">WAN – </w:t>
       </w:r>
-      <w:proofErr w:type="spellStart"/>
-      <w:r>
-        <w:t>Low</w:t>
-      </w:r>
-      <w:proofErr w:type="spellEnd"/>
-      <w:r>
-        <w:t xml:space="preserve"> </w:t>
-      </w:r>
-      <w:proofErr w:type="spellStart"/>
-      <w:r>
-        <w:t>Power</w:t>
-      </w:r>
-      <w:proofErr w:type="spellEnd"/>
-      <w:r>
-        <w:t xml:space="preserve"> </w:t>
-      </w:r>
-      <w:proofErr w:type="spellStart"/>
-      <w:r>
-        <w:t>Wide</w:t>
-      </w:r>
-      <w:proofErr w:type="spellEnd"/>
-      <w:r>
-        <w:t xml:space="preserve"> Area Network</w:t>
+      <w:r>
+        <w:t>Low Power Wide Area Network</w:t>
       </w:r>
     </w:p>
     <w:p>
@@ -517,29 +412,8 @@
           <w:numId w:val="43"/>
         </w:numPr>
       </w:pPr>
-      <w:proofErr w:type="spellStart"/>
-      <w:r>
-        <w:t>LoRa</w:t>
-      </w:r>
-      <w:proofErr w:type="spellEnd"/>
-      <w:r>
-        <w:t xml:space="preserve"> – Long </w:t>
-      </w:r>
-      <w:proofErr w:type="spellStart"/>
-      <w:r>
-        <w:t>Range</w:t>
-      </w:r>
-      <w:proofErr w:type="spellEnd"/>
-      <w:r>
-        <w:t xml:space="preserve"> </w:t>
-      </w:r>
-      <w:proofErr w:type="spellStart"/>
-      <w:r>
-        <w:t>Wide</w:t>
-      </w:r>
-      <w:proofErr w:type="spellEnd"/>
-      <w:r>
-        <w:t xml:space="preserve"> Arey Network</w:t>
+      <w:r>
+        <w:t>LoRa – Long Range Wide Arey Network</w:t>
       </w:r>
     </w:p>
     <w:p>
@@ -610,11 +484,9 @@
           <w:numId w:val="43"/>
         </w:numPr>
       </w:pPr>
-      <w:proofErr w:type="spellStart"/>
       <w:r>
         <w:t>SigFox</w:t>
       </w:r>
-      <w:proofErr w:type="spellEnd"/>
     </w:p>
     <w:p>
       <w:pPr>
@@ -690,37 +562,15 @@
       <w:r>
         <w:t>-</w:t>
       </w:r>
-      <w:proofErr w:type="spellStart"/>
-      <w:proofErr w:type="gramStart"/>
       <w:r>
         <w:t>IoT</w:t>
       </w:r>
-      <w:proofErr w:type="spellEnd"/>
       <w:r>
         <w:t xml:space="preserve"> - </w:t>
       </w:r>
-      <w:proofErr w:type="spellStart"/>
-      <w:r>
-        <w:t>NarrowBand</w:t>
-      </w:r>
-      <w:proofErr w:type="spellEnd"/>
-      <w:proofErr w:type="gramEnd"/>
-      <w:r>
-        <w:t xml:space="preserve"> Internet </w:t>
-      </w:r>
-      <w:proofErr w:type="spellStart"/>
-      <w:r>
-        <w:t>of</w:t>
-      </w:r>
-      <w:proofErr w:type="spellEnd"/>
-      <w:r>
-        <w:t xml:space="preserve"> </w:t>
-      </w:r>
-      <w:proofErr w:type="spellStart"/>
-      <w:r>
-        <w:t>Things</w:t>
-      </w:r>
-      <w:proofErr w:type="spellEnd"/>
+      <w:r>
+        <w:t>NarrowBand Internet of Things</w:t>
+      </w:r>
     </w:p>
     <w:p>
       <w:pPr>
@@ -743,13 +593,8 @@
         </w:numPr>
       </w:pPr>
       <w:r>
-        <w:t xml:space="preserve">Vyhradí část LTE pásma čistě pro </w:t>
-      </w:r>
-      <w:proofErr w:type="spellStart"/>
-      <w:r>
-        <w:t>IoT</w:t>
-      </w:r>
-      <w:proofErr w:type="spellEnd"/>
+        <w:t>Vyhradí část LTE pásma čistě pro IoT</w:t>
+      </w:r>
     </w:p>
     <w:p>
       <w:pPr>
@@ -792,23 +637,7 @@
         <w:pStyle w:val="Nadpis1"/>
       </w:pPr>
       <w:r>
-        <w:t xml:space="preserve">Komunikační protokol MQTT – </w:t>
-      </w:r>
-      <w:proofErr w:type="spellStart"/>
-      <w:r>
-        <w:t>Message</w:t>
-      </w:r>
-      <w:proofErr w:type="spellEnd"/>
-      <w:r>
-        <w:t xml:space="preserve"> </w:t>
-      </w:r>
-      <w:proofErr w:type="spellStart"/>
-      <w:r>
-        <w:t>Queuing</w:t>
-      </w:r>
-      <w:proofErr w:type="spellEnd"/>
-      <w:r>
-        <w:t xml:space="preserve"> Telemetry Transport</w:t>
+        <w:t>Komunikační protokol MQTT – Message Queuing Telemetry Transport</w:t>
       </w:r>
     </w:p>
     <w:p>
@@ -820,21 +649,11 @@
         </w:numPr>
       </w:pPr>
       <w:r>
-        <w:t xml:space="preserve">Open </w:t>
-      </w:r>
-      <w:proofErr w:type="spellStart"/>
-      <w:r>
-        <w:t>protocol</w:t>
-      </w:r>
-      <w:proofErr w:type="spellEnd"/>
-      <w:r>
-        <w:t xml:space="preserve"> pro </w:t>
-      </w:r>
-      <w:proofErr w:type="spellStart"/>
+        <w:t xml:space="preserve">Open protocol pro </w:t>
+      </w:r>
       <w:r>
         <w:t>IoT</w:t>
       </w:r>
-      <w:proofErr w:type="spellEnd"/>
     </w:p>
     <w:p>
       <w:pPr>
@@ -881,15 +700,7 @@
         </w:numPr>
       </w:pPr>
       <w:r>
-        <w:t>Zprávy jsou tříděny do témat (</w:t>
-      </w:r>
-      <w:proofErr w:type="spellStart"/>
-      <w:r>
-        <w:t>topic</w:t>
-      </w:r>
-      <w:proofErr w:type="spellEnd"/>
-      <w:r>
-        <w:t>)</w:t>
+        <w:t>Zprávy jsou tříděny do témat (topic)</w:t>
       </w:r>
     </w:p>
     <w:p>
@@ -901,23 +712,7 @@
         </w:numPr>
       </w:pPr>
       <w:r>
-        <w:t>Zařízení posílá brokeru data v daném tématu (</w:t>
-      </w:r>
-      <w:proofErr w:type="spellStart"/>
-      <w:r>
-        <w:t>publish</w:t>
-      </w:r>
-      <w:proofErr w:type="spellEnd"/>
-      <w:r>
-        <w:t>) nebo odebírá určité téma (</w:t>
-      </w:r>
-      <w:proofErr w:type="spellStart"/>
-      <w:r>
-        <w:t>subscribe</w:t>
-      </w:r>
-      <w:proofErr w:type="spellEnd"/>
-      <w:r>
-        <w:t>)</w:t>
+        <w:t>Zařízení posílá brokeru data v daném tématu (publish) nebo odebírá určité téma (subscribe)</w:t>
       </w:r>
       <w:r>
         <w:t xml:space="preserve"> a tím pádem přijímá data od brokeru</w:t>
@@ -933,13 +728,8 @@
       </w:pPr>
       <w:r>
         <w:lastRenderedPageBreak/>
-        <w:t xml:space="preserve">Jedno zařízení může být v některých tématech Publisher a v jiných zase </w:t>
-      </w:r>
-      <w:proofErr w:type="spellStart"/>
-      <w:r>
-        <w:t>subscriber</w:t>
-      </w:r>
-      <w:proofErr w:type="spellEnd"/>
+        <w:t>Jedno zařízení může být v některých tématech Publisher a v jiných zase subscriber</w:t>
+      </w:r>
     </w:p>
     <w:p>
       <w:pPr>
@@ -963,29 +753,14 @@
       </w:r>
     </w:p>
     <w:p>
-      <w:pPr>
-        <w:pStyle w:val="Odstavecseseznamem"/>
-        <w:numPr>
-          <w:ilvl w:val="0"/>
-          <w:numId w:val="45"/>
-        </w:numPr>
-      </w:pPr>
       <w:r>
         <w:rPr>
           <w:noProof/>
         </w:rPr>
         <w:drawing>
-          <wp:anchor distT="0" distB="0" distL="114300" distR="114300" simplePos="0" relativeHeight="251658240" behindDoc="0" locked="0" layoutInCell="1" allowOverlap="1" wp14:anchorId="651E3FDD" wp14:editId="2D0F9846">
-            <wp:simplePos x="0" y="0"/>
-            <wp:positionH relativeFrom="column">
-              <wp:posOffset>452755</wp:posOffset>
-            </wp:positionH>
-            <wp:positionV relativeFrom="paragraph">
-              <wp:posOffset>-1905</wp:posOffset>
-            </wp:positionV>
+          <wp:inline distT="0" distB="0" distL="0" distR="0" wp14:anchorId="651E3FDD" wp14:editId="26A92EA9">
             <wp:extent cx="4562475" cy="990600"/>
             <wp:effectExtent l="0" t="0" r="9525" b="0"/>
-            <wp:wrapSquare wrapText="bothSides"/>
             <wp:docPr id="4" name="Obrázek 4"/>
             <wp:cNvGraphicFramePr>
               <a:graphicFrameLocks xmlns:a="http://schemas.openxmlformats.org/drawingml/2006/main" noChangeAspect="1"/>
@@ -1028,8 +803,136 @@
                 </pic:pic>
               </a:graphicData>
             </a:graphic>
-          </wp:anchor>
+          </wp:inline>
         </w:drawing>
+      </w:r>
+    </w:p>
+    <w:p>
+      <w:pPr>
+        <w:pStyle w:val="Nadpis1"/>
+      </w:pPr>
+      <w:r>
+        <w:t>Zabezpečení</w:t>
+      </w:r>
+    </w:p>
+    <w:p>
+      <w:pPr>
+        <w:pStyle w:val="Odstavecseseznamem"/>
+        <w:numPr>
+          <w:ilvl w:val="0"/>
+          <w:numId w:val="46"/>
+        </w:numPr>
+      </w:pPr>
+      <w:r>
+        <w:t>Při špatném zabezpečení může dojít k odcizení dat</w:t>
+      </w:r>
+    </w:p>
+    <w:p>
+      <w:pPr>
+        <w:pStyle w:val="Odstavecseseznamem"/>
+        <w:numPr>
+          <w:ilvl w:val="0"/>
+          <w:numId w:val="46"/>
+        </w:numPr>
+      </w:pPr>
+      <w:r>
+        <w:t>IoT</w:t>
+      </w:r>
+      <w:r>
+        <w:t xml:space="preserve"> zařízení může představovat backdoor do sítě</w:t>
+      </w:r>
+    </w:p>
+    <w:p>
+      <w:pPr>
+        <w:pStyle w:val="Odstavecseseznamem"/>
+        <w:numPr>
+          <w:ilvl w:val="0"/>
+          <w:numId w:val="46"/>
+        </w:numPr>
+      </w:pPr>
+      <w:r>
+        <w:t>The Seven Properties of Highly Secure Devices</w:t>
+      </w:r>
+      <w:r>
+        <w:t>:</w:t>
+      </w:r>
+    </w:p>
+    <w:p>
+      <w:pPr>
+        <w:pStyle w:val="Odstavecseseznamem"/>
+        <w:numPr>
+          <w:ilvl w:val="1"/>
+          <w:numId w:val="46"/>
+        </w:numPr>
+      </w:pPr>
+      <w:r>
+        <w:t>Má zařízení jedinečnou, nezfalšovatelnou identitu, která je neoddělitelná od hardwaru?</w:t>
+      </w:r>
+    </w:p>
+    <w:p>
+      <w:pPr>
+        <w:pStyle w:val="Odstavecseseznamem"/>
+        <w:numPr>
+          <w:ilvl w:val="1"/>
+          <w:numId w:val="46"/>
+        </w:numPr>
+      </w:pPr>
+      <w:r>
+        <w:t>Nachází se většina softwaru zařízení mimo důvěryhodnou počítačovou základnu zařízení?</w:t>
+      </w:r>
+    </w:p>
+    <w:p>
+      <w:pPr>
+        <w:pStyle w:val="Odstavecseseznamem"/>
+        <w:numPr>
+          <w:ilvl w:val="1"/>
+          <w:numId w:val="46"/>
+        </w:numPr>
+      </w:pPr>
+      <w:r>
+        <w:t>Je zařízení stále chráněno, pokud je narušena bezpečnost jedné vrstvy softwaru zařízení?</w:t>
+      </w:r>
+      <w:r>
+        <w:t xml:space="preserve"> </w:t>
+      </w:r>
+      <w:r>
+        <w:t>Vyžaduje porucha jedné součásti zařízení restart celého zařízení, aby se vrátilo do provozu?</w:t>
+      </w:r>
+    </w:p>
+    <w:p>
+      <w:pPr>
+        <w:pStyle w:val="Odstavecseseznamem"/>
+        <w:numPr>
+          <w:ilvl w:val="1"/>
+          <w:numId w:val="46"/>
+        </w:numPr>
+      </w:pPr>
+      <w:r>
+        <w:t>Používá zařízení k autentifikaci certifikáty místo hesel?</w:t>
+      </w:r>
+    </w:p>
+    <w:p>
+      <w:pPr>
+        <w:pStyle w:val="Odstavecseseznamem"/>
+        <w:numPr>
+          <w:ilvl w:val="1"/>
+          <w:numId w:val="46"/>
+        </w:numPr>
+      </w:pPr>
+      <w:r>
+        <w:t>Je software zařízení aktualizován automaticky?</w:t>
+      </w:r>
+    </w:p>
+    <w:p>
+      <w:pPr>
+        <w:pStyle w:val="Odstavecseseznamem"/>
+        <w:numPr>
+          <w:ilvl w:val="1"/>
+          <w:numId w:val="46"/>
+        </w:numPr>
+      </w:pPr>
+      <w:r>
+        <w:t>Hlásí zařízení poruchy svému výrobci?</w:t>
       </w:r>
     </w:p>
     <w:sectPr>
@@ -1610,6 +1513,119 @@
     </w:lvl>
   </w:abstractNum>
   <w:abstractNum w:abstractNumId="5" w15:restartNumberingAfterBreak="0">
+    <w:nsid w:val="11EF284E"/>
+    <w:multiLevelType w:val="hybridMultilevel"/>
+    <w:tmpl w:val="EBAA959C"/>
+    <w:lvl w:ilvl="0" w:tplc="04050001">
+      <w:start w:val="1"/>
+      <w:numFmt w:val="bullet"/>
+      <w:lvlText w:val=""/>
+      <w:lvlJc w:val="left"/>
+      <w:pPr>
+        <w:ind w:left="720" w:hanging="360"/>
+      </w:pPr>
+      <w:rPr>
+        <w:rFonts w:ascii="Symbol" w:hAnsi="Symbol" w:hint="default"/>
+      </w:rPr>
+    </w:lvl>
+    <w:lvl w:ilvl="1" w:tplc="04050003">
+      <w:start w:val="1"/>
+      <w:numFmt w:val="bullet"/>
+      <w:lvlText w:val="o"/>
+      <w:lvlJc w:val="left"/>
+      <w:pPr>
+        <w:ind w:left="1440" w:hanging="360"/>
+      </w:pPr>
+      <w:rPr>
+        <w:rFonts w:ascii="Courier New" w:hAnsi="Courier New" w:cs="Courier New" w:hint="default"/>
+      </w:rPr>
+    </w:lvl>
+    <w:lvl w:ilvl="2" w:tplc="04050005" w:tentative="1">
+      <w:start w:val="1"/>
+      <w:numFmt w:val="bullet"/>
+      <w:lvlText w:val=""/>
+      <w:lvlJc w:val="left"/>
+      <w:pPr>
+        <w:ind w:left="2160" w:hanging="360"/>
+      </w:pPr>
+      <w:rPr>
+        <w:rFonts w:ascii="Wingdings" w:hAnsi="Wingdings" w:hint="default"/>
+      </w:rPr>
+    </w:lvl>
+    <w:lvl w:ilvl="3" w:tplc="04050001" w:tentative="1">
+      <w:start w:val="1"/>
+      <w:numFmt w:val="bullet"/>
+      <w:lvlText w:val=""/>
+      <w:lvlJc w:val="left"/>
+      <w:pPr>
+        <w:ind w:left="2880" w:hanging="360"/>
+      </w:pPr>
+      <w:rPr>
+        <w:rFonts w:ascii="Symbol" w:hAnsi="Symbol" w:hint="default"/>
+      </w:rPr>
+    </w:lvl>
+    <w:lvl w:ilvl="4" w:tplc="04050003" w:tentative="1">
+      <w:start w:val="1"/>
+      <w:numFmt w:val="bullet"/>
+      <w:lvlText w:val="o"/>
+      <w:lvlJc w:val="left"/>
+      <w:pPr>
+        <w:ind w:left="3600" w:hanging="360"/>
+      </w:pPr>
+      <w:rPr>
+        <w:rFonts w:ascii="Courier New" w:hAnsi="Courier New" w:cs="Courier New" w:hint="default"/>
+      </w:rPr>
+    </w:lvl>
+    <w:lvl w:ilvl="5" w:tplc="04050005" w:tentative="1">
+      <w:start w:val="1"/>
+      <w:numFmt w:val="bullet"/>
+      <w:lvlText w:val=""/>
+      <w:lvlJc w:val="left"/>
+      <w:pPr>
+        <w:ind w:left="4320" w:hanging="360"/>
+      </w:pPr>
+      <w:rPr>
+        <w:rFonts w:ascii="Wingdings" w:hAnsi="Wingdings" w:hint="default"/>
+      </w:rPr>
+    </w:lvl>
+    <w:lvl w:ilvl="6" w:tplc="04050001" w:tentative="1">
+      <w:start w:val="1"/>
+      <w:numFmt w:val="bullet"/>
+      <w:lvlText w:val=""/>
+      <w:lvlJc w:val="left"/>
+      <w:pPr>
+        <w:ind w:left="5040" w:hanging="360"/>
+      </w:pPr>
+      <w:rPr>
+        <w:rFonts w:ascii="Symbol" w:hAnsi="Symbol" w:hint="default"/>
+      </w:rPr>
+    </w:lvl>
+    <w:lvl w:ilvl="7" w:tplc="04050003" w:tentative="1">
+      <w:start w:val="1"/>
+      <w:numFmt w:val="bullet"/>
+      <w:lvlText w:val="o"/>
+      <w:lvlJc w:val="left"/>
+      <w:pPr>
+        <w:ind w:left="5760" w:hanging="360"/>
+      </w:pPr>
+      <w:rPr>
+        <w:rFonts w:ascii="Courier New" w:hAnsi="Courier New" w:cs="Courier New" w:hint="default"/>
+      </w:rPr>
+    </w:lvl>
+    <w:lvl w:ilvl="8" w:tplc="04050005" w:tentative="1">
+      <w:start w:val="1"/>
+      <w:numFmt w:val="bullet"/>
+      <w:lvlText w:val=""/>
+      <w:lvlJc w:val="left"/>
+      <w:pPr>
+        <w:ind w:left="6480" w:hanging="360"/>
+      </w:pPr>
+      <w:rPr>
+        <w:rFonts w:ascii="Wingdings" w:hAnsi="Wingdings" w:hint="default"/>
+      </w:rPr>
+    </w:lvl>
+  </w:abstractNum>
+  <w:abstractNum w:abstractNumId="6" w15:restartNumberingAfterBreak="0">
     <w:nsid w:val="15B45B04"/>
     <w:multiLevelType w:val="hybridMultilevel"/>
     <w:tmpl w:val="3B464BB6"/>
@@ -1722,7 +1738,7 @@
       </w:rPr>
     </w:lvl>
   </w:abstractNum>
-  <w:abstractNum w:abstractNumId="6" w15:restartNumberingAfterBreak="0">
+  <w:abstractNum w:abstractNumId="7" w15:restartNumberingAfterBreak="0">
     <w:nsid w:val="17526483"/>
     <w:multiLevelType w:val="hybridMultilevel"/>
     <w:tmpl w:val="9746F35E"/>
@@ -1835,7 +1851,7 @@
       </w:rPr>
     </w:lvl>
   </w:abstractNum>
-  <w:abstractNum w:abstractNumId="7" w15:restartNumberingAfterBreak="0">
+  <w:abstractNum w:abstractNumId="8" w15:restartNumberingAfterBreak="0">
     <w:nsid w:val="18506717"/>
     <w:multiLevelType w:val="hybridMultilevel"/>
     <w:tmpl w:val="2FDA3898"/>
@@ -1948,7 +1964,7 @@
       </w:rPr>
     </w:lvl>
   </w:abstractNum>
-  <w:abstractNum w:abstractNumId="8" w15:restartNumberingAfterBreak="0">
+  <w:abstractNum w:abstractNumId="9" w15:restartNumberingAfterBreak="0">
     <w:nsid w:val="1A48016E"/>
     <w:multiLevelType w:val="hybridMultilevel"/>
     <w:tmpl w:val="14903AB8"/>
@@ -2061,7 +2077,7 @@
       </w:rPr>
     </w:lvl>
   </w:abstractNum>
-  <w:abstractNum w:abstractNumId="9" w15:restartNumberingAfterBreak="0">
+  <w:abstractNum w:abstractNumId="10" w15:restartNumberingAfterBreak="0">
     <w:nsid w:val="1BFA7743"/>
     <w:multiLevelType w:val="hybridMultilevel"/>
     <w:tmpl w:val="639CB6FE"/>
@@ -2174,7 +2190,7 @@
       </w:rPr>
     </w:lvl>
   </w:abstractNum>
-  <w:abstractNum w:abstractNumId="10" w15:restartNumberingAfterBreak="0">
+  <w:abstractNum w:abstractNumId="11" w15:restartNumberingAfterBreak="0">
     <w:nsid w:val="234D74D5"/>
     <w:multiLevelType w:val="hybridMultilevel"/>
     <w:tmpl w:val="9BDCB434"/>
@@ -2287,7 +2303,7 @@
       </w:rPr>
     </w:lvl>
   </w:abstractNum>
-  <w:abstractNum w:abstractNumId="11" w15:restartNumberingAfterBreak="0">
+  <w:abstractNum w:abstractNumId="12" w15:restartNumberingAfterBreak="0">
     <w:nsid w:val="268A2732"/>
     <w:multiLevelType w:val="hybridMultilevel"/>
     <w:tmpl w:val="E6666E84"/>
@@ -2400,7 +2416,7 @@
       </w:rPr>
     </w:lvl>
   </w:abstractNum>
-  <w:abstractNum w:abstractNumId="12" w15:restartNumberingAfterBreak="0">
+  <w:abstractNum w:abstractNumId="13" w15:restartNumberingAfterBreak="0">
     <w:nsid w:val="2E96682C"/>
     <w:multiLevelType w:val="hybridMultilevel"/>
     <w:tmpl w:val="46CA3476"/>
@@ -2513,7 +2529,7 @@
       </w:rPr>
     </w:lvl>
   </w:abstractNum>
-  <w:abstractNum w:abstractNumId="13" w15:restartNumberingAfterBreak="0">
+  <w:abstractNum w:abstractNumId="14" w15:restartNumberingAfterBreak="0">
     <w:nsid w:val="326B6D4D"/>
     <w:multiLevelType w:val="hybridMultilevel"/>
     <w:tmpl w:val="DADA77C6"/>
@@ -2626,7 +2642,7 @@
       </w:rPr>
     </w:lvl>
   </w:abstractNum>
-  <w:abstractNum w:abstractNumId="14" w15:restartNumberingAfterBreak="0">
+  <w:abstractNum w:abstractNumId="15" w15:restartNumberingAfterBreak="0">
     <w:nsid w:val="351E0BC3"/>
     <w:multiLevelType w:val="hybridMultilevel"/>
     <w:tmpl w:val="BC50DAB8"/>
@@ -2739,7 +2755,7 @@
       </w:rPr>
     </w:lvl>
   </w:abstractNum>
-  <w:abstractNum w:abstractNumId="15" w15:restartNumberingAfterBreak="0">
+  <w:abstractNum w:abstractNumId="16" w15:restartNumberingAfterBreak="0">
     <w:nsid w:val="35AF3C9E"/>
     <w:multiLevelType w:val="hybridMultilevel"/>
     <w:tmpl w:val="5CAEE07A"/>
@@ -2852,7 +2868,7 @@
       </w:rPr>
     </w:lvl>
   </w:abstractNum>
-  <w:abstractNum w:abstractNumId="16" w15:restartNumberingAfterBreak="0">
+  <w:abstractNum w:abstractNumId="17" w15:restartNumberingAfterBreak="0">
     <w:nsid w:val="37F31738"/>
     <w:multiLevelType w:val="hybridMultilevel"/>
     <w:tmpl w:val="0CE62A20"/>
@@ -2965,7 +2981,7 @@
       </w:rPr>
     </w:lvl>
   </w:abstractNum>
-  <w:abstractNum w:abstractNumId="17" w15:restartNumberingAfterBreak="0">
+  <w:abstractNum w:abstractNumId="18" w15:restartNumberingAfterBreak="0">
     <w:nsid w:val="39150FB8"/>
     <w:multiLevelType w:val="hybridMultilevel"/>
     <w:tmpl w:val="924292C4"/>
@@ -3078,7 +3094,7 @@
       </w:rPr>
     </w:lvl>
   </w:abstractNum>
-  <w:abstractNum w:abstractNumId="18" w15:restartNumberingAfterBreak="0">
+  <w:abstractNum w:abstractNumId="19" w15:restartNumberingAfterBreak="0">
     <w:nsid w:val="3AC43F97"/>
     <w:multiLevelType w:val="hybridMultilevel"/>
     <w:tmpl w:val="9B34881C"/>
@@ -3191,7 +3207,7 @@
       </w:rPr>
     </w:lvl>
   </w:abstractNum>
-  <w:abstractNum w:abstractNumId="19" w15:restartNumberingAfterBreak="0">
+  <w:abstractNum w:abstractNumId="20" w15:restartNumberingAfterBreak="0">
     <w:nsid w:val="40B34A5A"/>
     <w:multiLevelType w:val="hybridMultilevel"/>
     <w:tmpl w:val="288A95B0"/>
@@ -3304,7 +3320,7 @@
       </w:rPr>
     </w:lvl>
   </w:abstractNum>
-  <w:abstractNum w:abstractNumId="20" w15:restartNumberingAfterBreak="0">
+  <w:abstractNum w:abstractNumId="21" w15:restartNumberingAfterBreak="0">
     <w:nsid w:val="40EA041D"/>
     <w:multiLevelType w:val="hybridMultilevel"/>
     <w:tmpl w:val="D9484E90"/>
@@ -3417,7 +3433,7 @@
       </w:rPr>
     </w:lvl>
   </w:abstractNum>
-  <w:abstractNum w:abstractNumId="21" w15:restartNumberingAfterBreak="0">
+  <w:abstractNum w:abstractNumId="22" w15:restartNumberingAfterBreak="0">
     <w:nsid w:val="41813163"/>
     <w:multiLevelType w:val="hybridMultilevel"/>
     <w:tmpl w:val="9D2C407E"/>
@@ -3530,7 +3546,7 @@
       </w:rPr>
     </w:lvl>
   </w:abstractNum>
-  <w:abstractNum w:abstractNumId="22" w15:restartNumberingAfterBreak="0">
+  <w:abstractNum w:abstractNumId="23" w15:restartNumberingAfterBreak="0">
     <w:nsid w:val="4A851842"/>
     <w:multiLevelType w:val="hybridMultilevel"/>
     <w:tmpl w:val="C69AA9CA"/>
@@ -3643,7 +3659,7 @@
       </w:rPr>
     </w:lvl>
   </w:abstractNum>
-  <w:abstractNum w:abstractNumId="23" w15:restartNumberingAfterBreak="0">
+  <w:abstractNum w:abstractNumId="24" w15:restartNumberingAfterBreak="0">
     <w:nsid w:val="4D0D2190"/>
     <w:multiLevelType w:val="hybridMultilevel"/>
     <w:tmpl w:val="777AE33E"/>
@@ -3756,7 +3772,7 @@
       </w:rPr>
     </w:lvl>
   </w:abstractNum>
-  <w:abstractNum w:abstractNumId="24" w15:restartNumberingAfterBreak="0">
+  <w:abstractNum w:abstractNumId="25" w15:restartNumberingAfterBreak="0">
     <w:nsid w:val="4DCB2084"/>
     <w:multiLevelType w:val="hybridMultilevel"/>
     <w:tmpl w:val="19F2DA00"/>
@@ -3869,7 +3885,7 @@
       </w:rPr>
     </w:lvl>
   </w:abstractNum>
-  <w:abstractNum w:abstractNumId="25" w15:restartNumberingAfterBreak="0">
+  <w:abstractNum w:abstractNumId="26" w15:restartNumberingAfterBreak="0">
     <w:nsid w:val="4ED75A3D"/>
     <w:multiLevelType w:val="hybridMultilevel"/>
     <w:tmpl w:val="44A032AC"/>
@@ -3982,7 +3998,7 @@
       </w:rPr>
     </w:lvl>
   </w:abstractNum>
-  <w:abstractNum w:abstractNumId="26" w15:restartNumberingAfterBreak="0">
+  <w:abstractNum w:abstractNumId="27" w15:restartNumberingAfterBreak="0">
     <w:nsid w:val="4EE90C6B"/>
     <w:multiLevelType w:val="hybridMultilevel"/>
     <w:tmpl w:val="1038B972"/>
@@ -4095,7 +4111,7 @@
       </w:rPr>
     </w:lvl>
   </w:abstractNum>
-  <w:abstractNum w:abstractNumId="27" w15:restartNumberingAfterBreak="0">
+  <w:abstractNum w:abstractNumId="28" w15:restartNumberingAfterBreak="0">
     <w:nsid w:val="53CC132D"/>
     <w:multiLevelType w:val="hybridMultilevel"/>
     <w:tmpl w:val="CF06B696"/>
@@ -4208,7 +4224,7 @@
       </w:rPr>
     </w:lvl>
   </w:abstractNum>
-  <w:abstractNum w:abstractNumId="28" w15:restartNumberingAfterBreak="0">
+  <w:abstractNum w:abstractNumId="29" w15:restartNumberingAfterBreak="0">
     <w:nsid w:val="5BF350A5"/>
     <w:multiLevelType w:val="hybridMultilevel"/>
     <w:tmpl w:val="06623CC8"/>
@@ -4321,7 +4337,7 @@
       </w:rPr>
     </w:lvl>
   </w:abstractNum>
-  <w:abstractNum w:abstractNumId="29" w15:restartNumberingAfterBreak="0">
+  <w:abstractNum w:abstractNumId="30" w15:restartNumberingAfterBreak="0">
     <w:nsid w:val="6139071C"/>
     <w:multiLevelType w:val="hybridMultilevel"/>
     <w:tmpl w:val="0B7CD8E8"/>
@@ -4434,7 +4450,7 @@
       </w:rPr>
     </w:lvl>
   </w:abstractNum>
-  <w:abstractNum w:abstractNumId="30" w15:restartNumberingAfterBreak="0">
+  <w:abstractNum w:abstractNumId="31" w15:restartNumberingAfterBreak="0">
     <w:nsid w:val="63382940"/>
     <w:multiLevelType w:val="hybridMultilevel"/>
     <w:tmpl w:val="2C1CA3D2"/>
@@ -4547,7 +4563,7 @@
       </w:rPr>
     </w:lvl>
   </w:abstractNum>
-  <w:abstractNum w:abstractNumId="31" w15:restartNumberingAfterBreak="0">
+  <w:abstractNum w:abstractNumId="32" w15:restartNumberingAfterBreak="0">
     <w:nsid w:val="64170D14"/>
     <w:multiLevelType w:val="hybridMultilevel"/>
     <w:tmpl w:val="C6F8A04E"/>
@@ -4660,7 +4676,7 @@
       </w:rPr>
     </w:lvl>
   </w:abstractNum>
-  <w:abstractNum w:abstractNumId="32" w15:restartNumberingAfterBreak="0">
+  <w:abstractNum w:abstractNumId="33" w15:restartNumberingAfterBreak="0">
     <w:nsid w:val="6429369D"/>
     <w:multiLevelType w:val="hybridMultilevel"/>
     <w:tmpl w:val="BFD8388E"/>
@@ -4773,7 +4789,7 @@
       </w:rPr>
     </w:lvl>
   </w:abstractNum>
-  <w:abstractNum w:abstractNumId="33" w15:restartNumberingAfterBreak="0">
+  <w:abstractNum w:abstractNumId="34" w15:restartNumberingAfterBreak="0">
     <w:nsid w:val="646C41AE"/>
     <w:multiLevelType w:val="hybridMultilevel"/>
     <w:tmpl w:val="DBFE4332"/>
@@ -4886,7 +4902,7 @@
       </w:rPr>
     </w:lvl>
   </w:abstractNum>
-  <w:abstractNum w:abstractNumId="34" w15:restartNumberingAfterBreak="0">
+  <w:abstractNum w:abstractNumId="35" w15:restartNumberingAfterBreak="0">
     <w:nsid w:val="65EF4317"/>
     <w:multiLevelType w:val="hybridMultilevel"/>
     <w:tmpl w:val="259C4066"/>
@@ -4999,7 +5015,7 @@
       </w:rPr>
     </w:lvl>
   </w:abstractNum>
-  <w:abstractNum w:abstractNumId="35" w15:restartNumberingAfterBreak="0">
+  <w:abstractNum w:abstractNumId="36" w15:restartNumberingAfterBreak="0">
     <w:nsid w:val="6BA97BFB"/>
     <w:multiLevelType w:val="hybridMultilevel"/>
     <w:tmpl w:val="55A04DDE"/>
@@ -5112,7 +5128,7 @@
       </w:rPr>
     </w:lvl>
   </w:abstractNum>
-  <w:abstractNum w:abstractNumId="36" w15:restartNumberingAfterBreak="0">
+  <w:abstractNum w:abstractNumId="37" w15:restartNumberingAfterBreak="0">
     <w:nsid w:val="6C4E356D"/>
     <w:multiLevelType w:val="hybridMultilevel"/>
     <w:tmpl w:val="A9EA07B0"/>
@@ -5225,7 +5241,7 @@
       </w:rPr>
     </w:lvl>
   </w:abstractNum>
-  <w:abstractNum w:abstractNumId="37" w15:restartNumberingAfterBreak="0">
+  <w:abstractNum w:abstractNumId="38" w15:restartNumberingAfterBreak="0">
     <w:nsid w:val="6F4D2B71"/>
     <w:multiLevelType w:val="hybridMultilevel"/>
     <w:tmpl w:val="6DF6E31C"/>
@@ -5338,7 +5354,7 @@
       </w:rPr>
     </w:lvl>
   </w:abstractNum>
-  <w:abstractNum w:abstractNumId="38" w15:restartNumberingAfterBreak="0">
+  <w:abstractNum w:abstractNumId="39" w15:restartNumberingAfterBreak="0">
     <w:nsid w:val="6F6B34E5"/>
     <w:multiLevelType w:val="hybridMultilevel"/>
     <w:tmpl w:val="E20EB3C8"/>
@@ -5451,7 +5467,7 @@
       </w:rPr>
     </w:lvl>
   </w:abstractNum>
-  <w:abstractNum w:abstractNumId="39" w15:restartNumberingAfterBreak="0">
+  <w:abstractNum w:abstractNumId="40" w15:restartNumberingAfterBreak="0">
     <w:nsid w:val="73F71B97"/>
     <w:multiLevelType w:val="hybridMultilevel"/>
     <w:tmpl w:val="5F20C81C"/>
@@ -5564,7 +5580,7 @@
       </w:rPr>
     </w:lvl>
   </w:abstractNum>
-  <w:abstractNum w:abstractNumId="40" w15:restartNumberingAfterBreak="0">
+  <w:abstractNum w:abstractNumId="41" w15:restartNumberingAfterBreak="0">
     <w:nsid w:val="75FA39C6"/>
     <w:multiLevelType w:val="hybridMultilevel"/>
     <w:tmpl w:val="41C476A4"/>
@@ -5677,7 +5693,7 @@
       </w:rPr>
     </w:lvl>
   </w:abstractNum>
-  <w:abstractNum w:abstractNumId="41" w15:restartNumberingAfterBreak="0">
+  <w:abstractNum w:abstractNumId="42" w15:restartNumberingAfterBreak="0">
     <w:nsid w:val="7A555D4D"/>
     <w:multiLevelType w:val="hybridMultilevel"/>
     <w:tmpl w:val="31642610"/>
@@ -5790,7 +5806,7 @@
       </w:rPr>
     </w:lvl>
   </w:abstractNum>
-  <w:abstractNum w:abstractNumId="42" w15:restartNumberingAfterBreak="0">
+  <w:abstractNum w:abstractNumId="43" w15:restartNumberingAfterBreak="0">
     <w:nsid w:val="7B5E2B6D"/>
     <w:multiLevelType w:val="hybridMultilevel"/>
     <w:tmpl w:val="5C8864C4"/>
@@ -5903,7 +5919,7 @@
       </w:rPr>
     </w:lvl>
   </w:abstractNum>
-  <w:abstractNum w:abstractNumId="43" w15:restartNumberingAfterBreak="0">
+  <w:abstractNum w:abstractNumId="44" w15:restartNumberingAfterBreak="0">
     <w:nsid w:val="7BA414DF"/>
     <w:multiLevelType w:val="hybridMultilevel"/>
     <w:tmpl w:val="D50CE9E0"/>
@@ -6016,7 +6032,7 @@
       </w:rPr>
     </w:lvl>
   </w:abstractNum>
-  <w:abstractNum w:abstractNumId="44" w15:restartNumberingAfterBreak="0">
+  <w:abstractNum w:abstractNumId="45" w15:restartNumberingAfterBreak="0">
     <w:nsid w:val="7DEE5AE4"/>
     <w:multiLevelType w:val="hybridMultilevel"/>
     <w:tmpl w:val="61AEB7A0"/>
@@ -6130,139 +6146,142 @@
     </w:lvl>
   </w:abstractNum>
   <w:num w:numId="1" w16cid:durableId="2065639219">
-    <w:abstractNumId w:val="41"/>
+    <w:abstractNumId w:val="42"/>
   </w:num>
   <w:num w:numId="2" w16cid:durableId="718362528">
-    <w:abstractNumId w:val="36"/>
+    <w:abstractNumId w:val="37"/>
   </w:num>
   <w:num w:numId="3" w16cid:durableId="1987276616">
-    <w:abstractNumId w:val="37"/>
+    <w:abstractNumId w:val="38"/>
   </w:num>
   <w:num w:numId="4" w16cid:durableId="190386344">
-    <w:abstractNumId w:val="19"/>
+    <w:abstractNumId w:val="20"/>
   </w:num>
   <w:num w:numId="5" w16cid:durableId="2064908804">
     <w:abstractNumId w:val="4"/>
   </w:num>
   <w:num w:numId="6" w16cid:durableId="1200431423">
-    <w:abstractNumId w:val="17"/>
+    <w:abstractNumId w:val="18"/>
   </w:num>
   <w:num w:numId="7" w16cid:durableId="433746640">
-    <w:abstractNumId w:val="39"/>
+    <w:abstractNumId w:val="40"/>
   </w:num>
   <w:num w:numId="8" w16cid:durableId="540048326">
-    <w:abstractNumId w:val="12"/>
+    <w:abstractNumId w:val="13"/>
   </w:num>
   <w:num w:numId="9" w16cid:durableId="1741101047">
     <w:abstractNumId w:val="3"/>
   </w:num>
   <w:num w:numId="10" w16cid:durableId="1211380343">
-    <w:abstractNumId w:val="16"/>
+    <w:abstractNumId w:val="17"/>
   </w:num>
   <w:num w:numId="11" w16cid:durableId="1800101314">
-    <w:abstractNumId w:val="14"/>
+    <w:abstractNumId w:val="15"/>
   </w:num>
   <w:num w:numId="12" w16cid:durableId="341863179">
-    <w:abstractNumId w:val="24"/>
+    <w:abstractNumId w:val="25"/>
   </w:num>
   <w:num w:numId="13" w16cid:durableId="1084183689">
-    <w:abstractNumId w:val="20"/>
+    <w:abstractNumId w:val="21"/>
   </w:num>
   <w:num w:numId="14" w16cid:durableId="2063285057">
-    <w:abstractNumId w:val="40"/>
+    <w:abstractNumId w:val="41"/>
   </w:num>
   <w:num w:numId="15" w16cid:durableId="1818499113">
     <w:abstractNumId w:val="2"/>
   </w:num>
   <w:num w:numId="16" w16cid:durableId="1461149834">
-    <w:abstractNumId w:val="27"/>
+    <w:abstractNumId w:val="28"/>
   </w:num>
   <w:num w:numId="17" w16cid:durableId="1551651403">
-    <w:abstractNumId w:val="29"/>
+    <w:abstractNumId w:val="30"/>
   </w:num>
   <w:num w:numId="18" w16cid:durableId="1997108911">
+    <w:abstractNumId w:val="36"/>
+  </w:num>
+  <w:num w:numId="19" w16cid:durableId="2051949614">
     <w:abstractNumId w:val="35"/>
   </w:num>
-  <w:num w:numId="19" w16cid:durableId="2051949614">
-    <w:abstractNumId w:val="34"/>
-  </w:num>
   <w:num w:numId="20" w16cid:durableId="2146267596">
-    <w:abstractNumId w:val="38"/>
+    <w:abstractNumId w:val="39"/>
   </w:num>
   <w:num w:numId="21" w16cid:durableId="436222675">
     <w:abstractNumId w:val="0"/>
   </w:num>
   <w:num w:numId="22" w16cid:durableId="2006089187">
-    <w:abstractNumId w:val="15"/>
+    <w:abstractNumId w:val="16"/>
   </w:num>
   <w:num w:numId="23" w16cid:durableId="1522084693">
+    <w:abstractNumId w:val="9"/>
+  </w:num>
+  <w:num w:numId="24" w16cid:durableId="606305051">
     <w:abstractNumId w:val="8"/>
   </w:num>
-  <w:num w:numId="24" w16cid:durableId="606305051">
-    <w:abstractNumId w:val="7"/>
+  <w:num w:numId="25" w16cid:durableId="1713337082">
+    <w:abstractNumId w:val="11"/>
   </w:num>
-  <w:num w:numId="25" w16cid:durableId="1713337082">
+  <w:num w:numId="26" w16cid:durableId="341978212">
+    <w:abstractNumId w:val="19"/>
+  </w:num>
+  <w:num w:numId="27" w16cid:durableId="678770853">
+    <w:abstractNumId w:val="26"/>
+  </w:num>
+  <w:num w:numId="28" w16cid:durableId="1746219380">
+    <w:abstractNumId w:val="43"/>
+  </w:num>
+  <w:num w:numId="29" w16cid:durableId="1641616584">
+    <w:abstractNumId w:val="34"/>
+  </w:num>
+  <w:num w:numId="30" w16cid:durableId="167411614">
+    <w:abstractNumId w:val="6"/>
+  </w:num>
+  <w:num w:numId="31" w16cid:durableId="1214851865">
     <w:abstractNumId w:val="10"/>
   </w:num>
-  <w:num w:numId="26" w16cid:durableId="341978212">
-    <w:abstractNumId w:val="18"/>
-  </w:num>
-  <w:num w:numId="27" w16cid:durableId="678770853">
-    <w:abstractNumId w:val="25"/>
-  </w:num>
-  <w:num w:numId="28" w16cid:durableId="1746219380">
-    <w:abstractNumId w:val="42"/>
-  </w:num>
-  <w:num w:numId="29" w16cid:durableId="1641616584">
-    <w:abstractNumId w:val="33"/>
-  </w:num>
-  <w:num w:numId="30" w16cid:durableId="167411614">
-    <w:abstractNumId w:val="5"/>
-  </w:num>
-  <w:num w:numId="31" w16cid:durableId="1214851865">
-    <w:abstractNumId w:val="9"/>
-  </w:num>
   <w:num w:numId="32" w16cid:durableId="1820069924">
-    <w:abstractNumId w:val="28"/>
+    <w:abstractNumId w:val="29"/>
   </w:num>
   <w:num w:numId="33" w16cid:durableId="2141798060">
-    <w:abstractNumId w:val="44"/>
+    <w:abstractNumId w:val="45"/>
   </w:num>
   <w:num w:numId="34" w16cid:durableId="2099060643">
-    <w:abstractNumId w:val="30"/>
+    <w:abstractNumId w:val="31"/>
   </w:num>
   <w:num w:numId="35" w16cid:durableId="758989292">
-    <w:abstractNumId w:val="23"/>
+    <w:abstractNumId w:val="24"/>
   </w:num>
   <w:num w:numId="36" w16cid:durableId="1825782294">
-    <w:abstractNumId w:val="11"/>
+    <w:abstractNumId w:val="12"/>
   </w:num>
   <w:num w:numId="37" w16cid:durableId="569578267">
-    <w:abstractNumId w:val="13"/>
+    <w:abstractNumId w:val="14"/>
   </w:num>
   <w:num w:numId="38" w16cid:durableId="790438499">
-    <w:abstractNumId w:val="31"/>
+    <w:abstractNumId w:val="32"/>
   </w:num>
   <w:num w:numId="39" w16cid:durableId="2101558491">
-    <w:abstractNumId w:val="26"/>
+    <w:abstractNumId w:val="27"/>
   </w:num>
   <w:num w:numId="40" w16cid:durableId="488792503">
     <w:abstractNumId w:val="1"/>
   </w:num>
   <w:num w:numId="41" w16cid:durableId="318847932">
-    <w:abstractNumId w:val="32"/>
+    <w:abstractNumId w:val="33"/>
   </w:num>
   <w:num w:numId="42" w16cid:durableId="1957714174">
-    <w:abstractNumId w:val="21"/>
+    <w:abstractNumId w:val="22"/>
   </w:num>
   <w:num w:numId="43" w16cid:durableId="1202743465">
-    <w:abstractNumId w:val="43"/>
+    <w:abstractNumId w:val="44"/>
   </w:num>
   <w:num w:numId="44" w16cid:durableId="296616814">
-    <w:abstractNumId w:val="22"/>
+    <w:abstractNumId w:val="23"/>
   </w:num>
   <w:num w:numId="45" w16cid:durableId="428159056">
-    <w:abstractNumId w:val="6"/>
+    <w:abstractNumId w:val="7"/>
+  </w:num>
+  <w:num w:numId="46" w16cid:durableId="1083647742">
+    <w:abstractNumId w:val="5"/>
   </w:num>
 </w:numbering>
 </file>
